--- a/Analysis/Requirements.docx
+++ b/Analysis/Requirements.docx
@@ -951,7 +951,6 @@
       </w:pPr>
       <w:bookmarkStart w:id="4" w:name="_Toc160450475"/>
       <w:r>
-        <w:lastRenderedPageBreak/>
         <w:t>Performance Submission and Tracking:</w:t>
       </w:r>
       <w:bookmarkEnd w:id="4"/>
@@ -1244,6 +1243,7 @@
         <w:rPr>
           <w:lang w:val="en-US"/>
         </w:rPr>
+        <w:lastRenderedPageBreak/>
         <w:t xml:space="preserve">US7: As a PC-gamer I want a clear oversight of </w:t>
       </w:r>
       <w:r>
@@ -1295,7 +1295,6 @@
         <w:rPr>
           <w:lang w:val="en-US"/>
         </w:rPr>
-        <w:lastRenderedPageBreak/>
         <w:t>US10: As PC-gamer I want to click on the component of a pc, so I can view the details of that specific component</w:t>
       </w:r>
     </w:p>
@@ -1936,7 +1935,6 @@
           <w:bCs/>
           <w:lang w:val="en-US"/>
         </w:rPr>
-        <w:lastRenderedPageBreak/>
         <w:t>Compatibility:</w:t>
       </w:r>
     </w:p>
@@ -2117,6 +2115,8 @@
     <w:pPr>
       <w:pStyle w:val="Koptekst"/>
     </w:pPr>
+    <w:bookmarkStart w:id="10" w:name="_Hlk162168933"/>
+    <w:bookmarkStart w:id="11" w:name="_Hlk162168934"/>
     <w:r>
       <w:rPr>
         <w:noProof/>
@@ -2147,7 +2147,7 @@
               <wp:lineTo x="2193" y="0"/>
             </wp:wrapPolygon>
           </wp:wrapTight>
-          <wp:docPr id="1654650420" name="Afbeelding 2" descr="Ambitieplan Fontys ICT | Reflectie"/>
+          <wp:docPr id="22858909" name="Afbeelding 2" descr="Ambitieplan Fontys ICT | Reflectie"/>
           <wp:cNvGraphicFramePr>
             <a:graphicFrameLocks xmlns:a="http://schemas.openxmlformats.org/drawingml/2006/main" noChangeAspect="1"/>
           </wp:cNvGraphicFramePr>
@@ -2201,6 +2201,8 @@
     <w:r>
       <w:t>Jordy Walraven</w:t>
     </w:r>
+    <w:bookmarkEnd w:id="10"/>
+    <w:bookmarkEnd w:id="11"/>
   </w:p>
 </w:hdr>
 </file>
